--- a/modelos/modeloofbanco.docx
+++ b/modelos/modeloofbanco.docx
@@ -7,7 +7,7 @@
         <w:tabs>
           <w:tab w:val="left" w:pos="9214"/>
         </w:tabs>
-        <w:spacing w:after="120" w:line="240" w:lineRule="auto"/>
+        <w:spacing w:after="0" w:line="240" w:lineRule="auto"/>
         <w:ind w:left="30" w:right="15" w:hanging="30"/>
         <w:jc w:val="both"/>
         <w:rPr>
@@ -118,7 +118,7 @@
     </w:p>
     <w:p>
       <w:pPr>
-        <w:spacing w:after="240" w:line="360" w:lineRule="auto"/>
+        <w:spacing w:after="120" w:line="360" w:lineRule="auto"/>
         <w:jc w:val="both"/>
         <w:rPr>
           <w:rFonts w:ascii="Times New Roman" w:eastAsia="Times New Roman" w:hAnsi="Times New Roman" w:cs="Times New Roman"/>
@@ -128,7 +128,7 @@
     </w:p>
     <w:p>
       <w:pPr>
-        <w:spacing w:after="240" w:line="360" w:lineRule="auto"/>
+        <w:spacing w:after="120" w:line="360" w:lineRule="auto"/>
         <w:jc w:val="both"/>
         <w:rPr>
           <w:rFonts w:ascii="Times New Roman" w:eastAsia="Times New Roman" w:hAnsi="Times New Roman" w:cs="Times New Roman"/>
@@ -164,7 +164,7 @@
           <w:right w:val="nil"/>
           <w:between w:val="nil"/>
         </w:pBdr>
-        <w:spacing w:after="120" w:line="360" w:lineRule="auto"/>
+        <w:spacing w:after="0" w:line="360" w:lineRule="auto"/>
         <w:ind w:firstLine="1134"/>
         <w:jc w:val="both"/>
         <w:rPr>
@@ -956,24 +956,6 @@
         </w:rPr>
         <w:t>}</w:t>
       </w:r>
-    </w:p>
-    <w:p>
-      <w:pPr>
-        <w:widowControl w:val="0"/>
-        <w:pBdr>
-          <w:top w:val="nil"/>
-          <w:left w:val="nil"/>
-          <w:bottom w:val="nil"/>
-          <w:right w:val="nil"/>
-          <w:between w:val="nil"/>
-        </w:pBdr>
-        <w:spacing w:after="0" w:line="240" w:lineRule="auto"/>
-        <w:contextualSpacing/>
-        <w:rPr>
-          <w:rFonts w:ascii="Times New Roman" w:eastAsia="Times New Roman" w:hAnsi="Times New Roman" w:cs="Times New Roman"/>
-          <w:i/>
-        </w:rPr>
-      </w:pPr>
     </w:p>
     <w:sectPr>
       <w:headerReference w:type="default" r:id="rId8"/>
@@ -1406,6 +1388,8 @@
       <w:rPr>
         <w:rFonts w:ascii="Arial" w:eastAsia="Arial" w:hAnsi="Arial" w:cs="Arial"/>
         <w:color w:val="000000"/>
+        <w:sz w:val="14"/>
+        <w:szCs w:val="14"/>
       </w:rPr>
     </w:pPr>
   </w:p>

--- a/modelos/modeloofbanco.docx
+++ b/modelos/modeloofbanco.docx
@@ -49,6 +49,13 @@
           <w:rFonts w:ascii="Times New Roman" w:eastAsia="Times New Roman" w:hAnsi="Times New Roman" w:cs="Times New Roman"/>
           <w:b/>
         </w:rPr>
+        <w:t>/DPCO-SLO</w:t>
+      </w:r>
+      <w:r>
+        <w:rPr>
+          <w:rFonts w:ascii="Times New Roman" w:eastAsia="Times New Roman" w:hAnsi="Times New Roman" w:cs="Times New Roman"/>
+          <w:b/>
+        </w:rPr>
         <w:t>/</w:t>
       </w:r>
       <w:r>
@@ -79,7 +86,7 @@
           <w:rFonts w:ascii="Times New Roman" w:eastAsia="Times New Roman" w:hAnsi="Times New Roman" w:cs="Times New Roman"/>
           <w:b/>
         </w:rPr>
-        <w:t xml:space="preserve">/DPCO-SLO          </w:t>
+        <w:t xml:space="preserve">          </w:t>
       </w:r>
     </w:p>
     <w:p>
@@ -313,7 +320,25 @@
           <w:bCs/>
           <w:u w:val="single"/>
         </w:rPr>
-        <w:t>}, CPF n. {</w:t>
+        <w:t>}, CPF</w:t>
+      </w:r>
+      <w:r>
+        <w:rPr>
+          <w:rFonts w:ascii="Times New Roman" w:hAnsi="Times New Roman" w:cs="Times New Roman"/>
+          <w:b/>
+          <w:bCs/>
+          <w:u w:val="single"/>
+        </w:rPr>
+        <w:t>/CNPJ</w:t>
+      </w:r>
+      <w:r>
+        <w:rPr>
+          <w:rFonts w:ascii="Times New Roman" w:hAnsi="Times New Roman" w:cs="Times New Roman"/>
+          <w:b/>
+          <w:bCs/>
+          <w:u w:val="single"/>
+        </w:rPr>
+        <w:t xml:space="preserve"> n. {</w:t>
       </w:r>
       <w:proofErr w:type="spellStart"/>
       <w:r>
@@ -650,7 +675,6 @@
         <w:t>insemail</w:t>
       </w:r>
       <w:proofErr w:type="spellEnd"/>
-      <w:proofErr w:type="gramStart"/>
       <w:r>
         <w:rPr>
           <w:rFonts w:ascii="Times New Roman" w:hAnsi="Times New Roman" w:cs="Times New Roman"/>
@@ -658,23 +682,6 @@
           <w:bCs/>
         </w:rPr>
         <w:t>}</w:t>
-      </w:r>
-      <w:r>
-        <w:rPr>
-          <w:rFonts w:ascii="Times New Roman" w:hAnsi="Times New Roman" w:cs="Times New Roman"/>
-          <w:b/>
-          <w:bCs/>
-        </w:rPr>
-        <w:t>“</w:t>
-      </w:r>
-      <w:proofErr w:type="gramEnd"/>
-      <w:r>
-        <w:rPr>
-          <w:rFonts w:ascii="Times New Roman" w:hAnsi="Times New Roman" w:cs="Times New Roman"/>
-          <w:b/>
-          <w:bCs/>
-        </w:rPr>
-        <w:t>regis-stang@pc.sc.gov.br”</w:t>
       </w:r>
       <w:r>
         <w:rPr>
